--- a/05_SoftwareRequirementsAndArchitecture_LaneAssistance.docx
+++ b/05_SoftwareRequirementsAndArchitecture_LaneAssistance.docx
@@ -21,7 +21,7 @@
           <w:noProof/>
         </w:rPr>
         <w:drawing>
-          <wp:anchor distT="0" distB="0" distL="0" distR="0" simplePos="0" relativeHeight="251658240" behindDoc="0" locked="0" layoutInCell="1" hidden="0" allowOverlap="1">
+          <wp:anchor distT="0" distB="0" distL="0" distR="0" simplePos="0" relativeHeight="251658240" behindDoc="0" locked="0" layoutInCell="1" hidden="0" allowOverlap="1" wp14:anchorId="7FE0C9D4" wp14:editId="6DABCF16">
             <wp:simplePos x="0" y="0"/>
             <wp:positionH relativeFrom="margin">
               <wp:posOffset>4524375</wp:posOffset>
@@ -69,7 +69,7 @@
           <w:noProof/>
         </w:rPr>
         <w:drawing>
-          <wp:anchor distT="0" distB="0" distL="114300" distR="114300" simplePos="0" relativeHeight="251659264" behindDoc="0" locked="0" layoutInCell="1" hidden="0" allowOverlap="1">
+          <wp:anchor distT="0" distB="0" distL="114300" distR="114300" simplePos="0" relativeHeight="251659264" behindDoc="0" locked="0" layoutInCell="1" hidden="0" allowOverlap="1" wp14:anchorId="73346F9B" wp14:editId="3DAA8DD0">
             <wp:simplePos x="0" y="0"/>
             <wp:positionH relativeFrom="margin">
               <wp:posOffset>-114299</wp:posOffset>
@@ -264,7 +264,7 @@
           <w:noProof/>
         </w:rPr>
         <w:drawing>
-          <wp:inline distT="0" distB="0" distL="0" distR="0">
+          <wp:inline distT="0" distB="0" distL="0" distR="0" wp14:anchorId="530F2BD2" wp14:editId="0810E72B">
             <wp:extent cx="5943600" cy="3009900"/>
             <wp:effectExtent l="0" t="0" r="0" b="0"/>
             <wp:docPr id="3" name="image6.jpg"/>
@@ -904,14 +904,7 @@
                 <w:color w:val="1155CC"/>
                 <w:u w:val="single"/>
               </w:rPr>
-              <w:t>Table of Cont</w:t>
-            </w:r>
-            <w:r>
-              <w:rPr>
-                <w:color w:val="1155CC"/>
-                <w:u w:val="single"/>
-              </w:rPr>
-              <w:t>ents</w:t>
+              <w:t>Table of Contents</w:t>
             </w:r>
           </w:hyperlink>
         </w:p>
@@ -1070,10 +1063,7 @@
       <w:bookmarkStart w:id="14" w:name="_lc6owg9q3amb" w:colFirst="0" w:colLast="0"/>
       <w:bookmarkEnd w:id="14"/>
       <w:r>
-        <w:t>T</w:t>
-      </w:r>
-      <w:r>
-        <w:t>echnical safety requirements</w:t>
+        <w:t>Technical safety requirements</w:t>
       </w:r>
     </w:p>
     <w:p>
@@ -1095,12 +1085,6 @@
           <w:insideV w:val="single" w:sz="8" w:space="0" w:color="000000"/>
         </w:tblBorders>
         <w:tblLayout w:type="fixed"/>
-        <w:tblCellMar>
-          <w:top w:w="0" w:type="dxa"/>
-          <w:left w:w="0" w:type="dxa"/>
-          <w:bottom w:w="0" w:type="dxa"/>
-          <w:right w:w="0" w:type="dxa"/>
-        </w:tblCellMar>
         <w:tblLook w:val="0600" w:firstRow="0" w:lastRow="0" w:firstColumn="0" w:lastColumn="0" w:noHBand="1" w:noVBand="1"/>
       </w:tblPr>
       <w:tblGrid>
@@ -1112,14 +1096,6 @@
         <w:gridCol w:w="1598"/>
       </w:tblGrid>
       <w:tr>
-        <w:tblPrEx>
-          <w:tblCellMar>
-            <w:top w:w="0" w:type="dxa"/>
-            <w:left w:w="0" w:type="dxa"/>
-            <w:bottom w:w="0" w:type="dxa"/>
-            <w:right w:w="0" w:type="dxa"/>
-          </w:tblCellMar>
-        </w:tblPrEx>
         <w:tc>
           <w:tcPr>
             <w:tcW w:w="1274" w:type="dxa"/>
@@ -1284,14 +1260,6 @@
         </w:tc>
       </w:tr>
       <w:tr>
-        <w:tblPrEx>
-          <w:tblCellMar>
-            <w:top w:w="0" w:type="dxa"/>
-            <w:left w:w="0" w:type="dxa"/>
-            <w:bottom w:w="0" w:type="dxa"/>
-            <w:right w:w="0" w:type="dxa"/>
-          </w:tblCellMar>
-        </w:tblPrEx>
         <w:tc>
           <w:tcPr>
             <w:tcW w:w="1274" w:type="dxa"/>
@@ -1440,14 +1408,6 @@
         </w:tc>
       </w:tr>
       <w:tr>
-        <w:tblPrEx>
-          <w:tblCellMar>
-            <w:top w:w="0" w:type="dxa"/>
-            <w:left w:w="0" w:type="dxa"/>
-            <w:bottom w:w="0" w:type="dxa"/>
-            <w:right w:w="0" w:type="dxa"/>
-          </w:tblCellMar>
-        </w:tblPrEx>
         <w:tc>
           <w:tcPr>
             <w:tcW w:w="1274" w:type="dxa"/>
@@ -1596,14 +1556,6 @@
         </w:tc>
       </w:tr>
       <w:tr>
-        <w:tblPrEx>
-          <w:tblCellMar>
-            <w:top w:w="0" w:type="dxa"/>
-            <w:left w:w="0" w:type="dxa"/>
-            <w:bottom w:w="0" w:type="dxa"/>
-            <w:right w:w="0" w:type="dxa"/>
-          </w:tblCellMar>
-        </w:tblPrEx>
         <w:tc>
           <w:tcPr>
             <w:tcW w:w="1274" w:type="dxa"/>
@@ -1752,14 +1704,6 @@
         </w:tc>
       </w:tr>
       <w:tr>
-        <w:tblPrEx>
-          <w:tblCellMar>
-            <w:top w:w="0" w:type="dxa"/>
-            <w:left w:w="0" w:type="dxa"/>
-            <w:bottom w:w="0" w:type="dxa"/>
-            <w:right w:w="0" w:type="dxa"/>
-          </w:tblCellMar>
-        </w:tblPrEx>
         <w:tc>
           <w:tcPr>
             <w:tcW w:w="1274" w:type="dxa"/>
@@ -1882,7 +1826,7 @@
               <w:spacing w:line="240" w:lineRule="auto"/>
             </w:pPr>
             <w:r>
-              <w:t>EPS ECU – LDW Safety</w:t>
+              <w:t>Data transmission integrity check</w:t>
             </w:r>
           </w:p>
         </w:tc>
@@ -1908,14 +1852,6 @@
         </w:tc>
       </w:tr>
       <w:tr>
-        <w:tblPrEx>
-          <w:tblCellMar>
-            <w:top w:w="0" w:type="dxa"/>
-            <w:left w:w="0" w:type="dxa"/>
-            <w:bottom w:w="0" w:type="dxa"/>
-            <w:right w:w="0" w:type="dxa"/>
-          </w:tblCellMar>
-        </w:tblPrEx>
         <w:tc>
           <w:tcPr>
             <w:tcW w:w="1274" w:type="dxa"/>
@@ -2038,7 +1974,7 @@
               <w:spacing w:line="240" w:lineRule="auto"/>
             </w:pPr>
             <w:r>
-              <w:t>EPS ECU – LDW Safety</w:t>
+              <w:t>Safety startup - Memory test</w:t>
             </w:r>
           </w:p>
         </w:tc>
@@ -2083,7 +2019,7 @@
           <w:noProof/>
         </w:rPr>
         <w:drawing>
-          <wp:inline distT="0" distB="0" distL="0" distR="0" wp14:anchorId="3CF3F1ED" wp14:editId="7594E5D7">
+          <wp:inline distT="0" distB="0" distL="0" distR="0" wp14:anchorId="0B8101DD" wp14:editId="6F313953">
             <wp:extent cx="5943600" cy="3315335"/>
             <wp:effectExtent l="0" t="0" r="0" b="0"/>
             <wp:docPr id="5" name="Grafik 5"/>
@@ -2138,13 +2074,7 @@
         <w:rPr>
           <w:b/>
         </w:rPr>
-        <w:t>Lane Departure Warning (LDW) Amplitude Malfunction Softwar</w:t>
-      </w:r>
-      <w:r>
-        <w:rPr>
-          <w:b/>
-        </w:rPr>
-        <w:t>e Requirements:</w:t>
+        <w:t>Lane Departure Warning (LDW) Amplitude Malfunction Software Requirements:</w:t>
       </w:r>
     </w:p>
     <w:p/>
@@ -2164,12 +2094,6 @@
           <w:insideV w:val="single" w:sz="8" w:space="0" w:color="000000"/>
         </w:tblBorders>
         <w:tblLayout w:type="fixed"/>
-        <w:tblCellMar>
-          <w:top w:w="0" w:type="dxa"/>
-          <w:left w:w="0" w:type="dxa"/>
-          <w:bottom w:w="0" w:type="dxa"/>
-          <w:right w:w="0" w:type="dxa"/>
-        </w:tblCellMar>
         <w:tblLook w:val="0600" w:firstRow="0" w:lastRow="0" w:firstColumn="0" w:lastColumn="0" w:noHBand="1" w:noVBand="1"/>
       </w:tblPr>
       <w:tblGrid>
@@ -2181,14 +2105,6 @@
         <w:gridCol w:w="1410"/>
       </w:tblGrid>
       <w:tr>
-        <w:tblPrEx>
-          <w:tblCellMar>
-            <w:top w:w="0" w:type="dxa"/>
-            <w:left w:w="0" w:type="dxa"/>
-            <w:bottom w:w="0" w:type="dxa"/>
-            <w:right w:w="0" w:type="dxa"/>
-          </w:tblCellMar>
-        </w:tblPrEx>
         <w:tc>
           <w:tcPr>
             <w:tcW w:w="1485" w:type="dxa"/>
@@ -2353,14 +2269,6 @@
         </w:tc>
       </w:tr>
       <w:tr>
-        <w:tblPrEx>
-          <w:tblCellMar>
-            <w:top w:w="0" w:type="dxa"/>
-            <w:left w:w="0" w:type="dxa"/>
-            <w:bottom w:w="0" w:type="dxa"/>
-            <w:right w:w="0" w:type="dxa"/>
-          </w:tblCellMar>
-        </w:tblPrEx>
         <w:trPr>
           <w:trHeight w:val="1740"/>
         </w:trPr>
@@ -2529,12 +2437,6 @@
           <w:insideV w:val="single" w:sz="8" w:space="0" w:color="000000"/>
         </w:tblBorders>
         <w:tblLayout w:type="fixed"/>
-        <w:tblCellMar>
-          <w:top w:w="0" w:type="dxa"/>
-          <w:left w:w="0" w:type="dxa"/>
-          <w:bottom w:w="0" w:type="dxa"/>
-          <w:right w:w="0" w:type="dxa"/>
-        </w:tblCellMar>
         <w:tblLook w:val="0600" w:firstRow="0" w:lastRow="0" w:firstColumn="0" w:lastColumn="0" w:noHBand="1" w:noVBand="1"/>
       </w:tblPr>
       <w:tblGrid>
@@ -2545,14 +2447,6 @@
         <w:gridCol w:w="1830"/>
       </w:tblGrid>
       <w:tr>
-        <w:tblPrEx>
-          <w:tblCellMar>
-            <w:top w:w="0" w:type="dxa"/>
-            <w:left w:w="0" w:type="dxa"/>
-            <w:bottom w:w="0" w:type="dxa"/>
-            <w:right w:w="0" w:type="dxa"/>
-          </w:tblCellMar>
-        </w:tblPrEx>
         <w:tc>
           <w:tcPr>
             <w:tcW w:w="1485" w:type="dxa"/>
@@ -2656,14 +2550,6 @@
         </w:tc>
       </w:tr>
       <w:tr>
-        <w:tblPrEx>
-          <w:tblCellMar>
-            <w:top w:w="0" w:type="dxa"/>
-            <w:left w:w="0" w:type="dxa"/>
-            <w:bottom w:w="0" w:type="dxa"/>
-            <w:right w:w="0" w:type="dxa"/>
-          </w:tblCellMar>
-        </w:tblPrEx>
         <w:tc>
           <w:tcPr>
             <w:tcW w:w="1485" w:type="dxa"/>
@@ -2785,14 +2671,6 @@
         </w:tc>
       </w:tr>
       <w:tr>
-        <w:tblPrEx>
-          <w:tblCellMar>
-            <w:top w:w="0" w:type="dxa"/>
-            <w:left w:w="0" w:type="dxa"/>
-            <w:bottom w:w="0" w:type="dxa"/>
-            <w:right w:w="0" w:type="dxa"/>
-          </w:tblCellMar>
-        </w:tblPrEx>
         <w:tc>
           <w:tcPr>
             <w:tcW w:w="1485" w:type="dxa"/>
@@ -2890,14 +2768,6 @@
         </w:tc>
       </w:tr>
       <w:tr>
-        <w:tblPrEx>
-          <w:tblCellMar>
-            <w:top w:w="0" w:type="dxa"/>
-            <w:left w:w="0" w:type="dxa"/>
-            <w:bottom w:w="0" w:type="dxa"/>
-            <w:right w:w="0" w:type="dxa"/>
-          </w:tblCellMar>
-        </w:tblPrEx>
         <w:tc>
           <w:tcPr>
             <w:tcW w:w="1485" w:type="dxa"/>
@@ -3014,12 +2884,6 @@
           <w:insideV w:val="single" w:sz="8" w:space="0" w:color="000000"/>
         </w:tblBorders>
         <w:tblLayout w:type="fixed"/>
-        <w:tblCellMar>
-          <w:top w:w="0" w:type="dxa"/>
-          <w:left w:w="0" w:type="dxa"/>
-          <w:bottom w:w="0" w:type="dxa"/>
-          <w:right w:w="0" w:type="dxa"/>
-        </w:tblCellMar>
         <w:tblLook w:val="0600" w:firstRow="0" w:lastRow="0" w:firstColumn="0" w:lastColumn="0" w:noHBand="1" w:noVBand="1"/>
       </w:tblPr>
       <w:tblGrid>
@@ -3031,14 +2895,6 @@
         <w:gridCol w:w="1410"/>
       </w:tblGrid>
       <w:tr>
-        <w:tblPrEx>
-          <w:tblCellMar>
-            <w:top w:w="0" w:type="dxa"/>
-            <w:left w:w="0" w:type="dxa"/>
-            <w:bottom w:w="0" w:type="dxa"/>
-            <w:right w:w="0" w:type="dxa"/>
-          </w:tblCellMar>
-        </w:tblPrEx>
         <w:tc>
           <w:tcPr>
             <w:tcW w:w="1485" w:type="dxa"/>
@@ -3203,14 +3059,6 @@
         </w:tc>
       </w:tr>
       <w:tr>
-        <w:tblPrEx>
-          <w:tblCellMar>
-            <w:top w:w="0" w:type="dxa"/>
-            <w:left w:w="0" w:type="dxa"/>
-            <w:bottom w:w="0" w:type="dxa"/>
-            <w:right w:w="0" w:type="dxa"/>
-          </w:tblCellMar>
-        </w:tblPrEx>
         <w:tc>
           <w:tcPr>
             <w:tcW w:w="1485" w:type="dxa"/>
@@ -3273,10 +3121,7 @@
               <w:widowControl w:val="0"/>
             </w:pPr>
             <w:r>
-              <w:t>T</w:t>
-            </w:r>
-            <w:r>
-              <w:t>he validity and integrity of the data transmission for LDW_Torque_Request signal shall be ensured</w:t>
+              <w:t>The validity and integrity of the data transmission for LDW_Torque_Request signal shall be ensured</w:t>
             </w:r>
           </w:p>
         </w:tc>
@@ -3379,12 +3224,6 @@
           <w:insideV w:val="single" w:sz="8" w:space="0" w:color="000000"/>
         </w:tblBorders>
         <w:tblLayout w:type="fixed"/>
-        <w:tblCellMar>
-          <w:top w:w="0" w:type="dxa"/>
-          <w:left w:w="0" w:type="dxa"/>
-          <w:bottom w:w="0" w:type="dxa"/>
-          <w:right w:w="0" w:type="dxa"/>
-        </w:tblCellMar>
         <w:tblLook w:val="0600" w:firstRow="0" w:lastRow="0" w:firstColumn="0" w:lastColumn="0" w:noHBand="1" w:noVBand="1"/>
       </w:tblPr>
       <w:tblGrid>
@@ -3395,14 +3234,6 @@
         <w:gridCol w:w="1800"/>
       </w:tblGrid>
       <w:tr>
-        <w:tblPrEx>
-          <w:tblCellMar>
-            <w:top w:w="0" w:type="dxa"/>
-            <w:left w:w="0" w:type="dxa"/>
-            <w:bottom w:w="0" w:type="dxa"/>
-            <w:right w:w="0" w:type="dxa"/>
-          </w:tblCellMar>
-        </w:tblPrEx>
         <w:tc>
           <w:tcPr>
             <w:tcW w:w="1485" w:type="dxa"/>
@@ -3540,14 +3371,6 @@
         </w:tc>
       </w:tr>
       <w:tr>
-        <w:tblPrEx>
-          <w:tblCellMar>
-            <w:top w:w="0" w:type="dxa"/>
-            <w:left w:w="0" w:type="dxa"/>
-            <w:bottom w:w="0" w:type="dxa"/>
-            <w:right w:w="0" w:type="dxa"/>
-          </w:tblCellMar>
-        </w:tblPrEx>
         <w:tc>
           <w:tcPr>
             <w:tcW w:w="1485" w:type="dxa"/>
@@ -3647,14 +3470,6 @@
         </w:tc>
       </w:tr>
       <w:tr>
-        <w:tblPrEx>
-          <w:tblCellMar>
-            <w:top w:w="0" w:type="dxa"/>
-            <w:left w:w="0" w:type="dxa"/>
-            <w:bottom w:w="0" w:type="dxa"/>
-            <w:right w:w="0" w:type="dxa"/>
-          </w:tblCellMar>
-        </w:tblPrEx>
         <w:tc>
           <w:tcPr>
             <w:tcW w:w="1485" w:type="dxa"/>
@@ -3776,12 +3591,6 @@
           <w:insideV w:val="single" w:sz="8" w:space="0" w:color="000000"/>
         </w:tblBorders>
         <w:tblLayout w:type="fixed"/>
-        <w:tblCellMar>
-          <w:top w:w="0" w:type="dxa"/>
-          <w:left w:w="0" w:type="dxa"/>
-          <w:bottom w:w="0" w:type="dxa"/>
-          <w:right w:w="0" w:type="dxa"/>
-        </w:tblCellMar>
         <w:tblLook w:val="0600" w:firstRow="0" w:lastRow="0" w:firstColumn="0" w:lastColumn="0" w:noHBand="1" w:noVBand="1"/>
       </w:tblPr>
       <w:tblGrid>
@@ -3793,14 +3602,6 @@
         <w:gridCol w:w="1410"/>
       </w:tblGrid>
       <w:tr>
-        <w:tblPrEx>
-          <w:tblCellMar>
-            <w:top w:w="0" w:type="dxa"/>
-            <w:left w:w="0" w:type="dxa"/>
-            <w:bottom w:w="0" w:type="dxa"/>
-            <w:right w:w="0" w:type="dxa"/>
-          </w:tblCellMar>
-        </w:tblPrEx>
         <w:tc>
           <w:tcPr>
             <w:tcW w:w="1500" w:type="dxa"/>
@@ -3965,14 +3766,6 @@
         </w:tc>
       </w:tr>
       <w:tr>
-        <w:tblPrEx>
-          <w:tblCellMar>
-            <w:top w:w="0" w:type="dxa"/>
-            <w:left w:w="0" w:type="dxa"/>
-            <w:bottom w:w="0" w:type="dxa"/>
-            <w:right w:w="0" w:type="dxa"/>
-          </w:tblCellMar>
-        </w:tblPrEx>
         <w:tc>
           <w:tcPr>
             <w:tcW w:w="1500" w:type="dxa"/>
@@ -4141,12 +3934,6 @@
           <w:insideV w:val="single" w:sz="8" w:space="0" w:color="000000"/>
         </w:tblBorders>
         <w:tblLayout w:type="fixed"/>
-        <w:tblCellMar>
-          <w:top w:w="0" w:type="dxa"/>
-          <w:left w:w="0" w:type="dxa"/>
-          <w:bottom w:w="0" w:type="dxa"/>
-          <w:right w:w="0" w:type="dxa"/>
-        </w:tblCellMar>
         <w:tblLook w:val="0600" w:firstRow="0" w:lastRow="0" w:firstColumn="0" w:lastColumn="0" w:noHBand="1" w:noVBand="1"/>
       </w:tblPr>
       <w:tblGrid>
@@ -4157,14 +3944,6 @@
         <w:gridCol w:w="2490"/>
       </w:tblGrid>
       <w:tr>
-        <w:tblPrEx>
-          <w:tblCellMar>
-            <w:top w:w="0" w:type="dxa"/>
-            <w:left w:w="0" w:type="dxa"/>
-            <w:bottom w:w="0" w:type="dxa"/>
-            <w:right w:w="0" w:type="dxa"/>
-          </w:tblCellMar>
-        </w:tblPrEx>
         <w:tc>
           <w:tcPr>
             <w:tcW w:w="1485" w:type="dxa"/>
@@ -4302,14 +4081,6 @@
         </w:tc>
       </w:tr>
       <w:tr>
-        <w:tblPrEx>
-          <w:tblCellMar>
-            <w:top w:w="0" w:type="dxa"/>
-            <w:left w:w="0" w:type="dxa"/>
-            <w:bottom w:w="0" w:type="dxa"/>
-            <w:right w:w="0" w:type="dxa"/>
-          </w:tblCellMar>
-        </w:tblPrEx>
         <w:tc>
           <w:tcPr>
             <w:tcW w:w="1485" w:type="dxa"/>
@@ -4395,14 +4166,6 @@
         </w:tc>
       </w:tr>
       <w:tr>
-        <w:tblPrEx>
-          <w:tblCellMar>
-            <w:top w:w="0" w:type="dxa"/>
-            <w:left w:w="0" w:type="dxa"/>
-            <w:bottom w:w="0" w:type="dxa"/>
-            <w:right w:w="0" w:type="dxa"/>
-          </w:tblCellMar>
-        </w:tblPrEx>
         <w:tc>
           <w:tcPr>
             <w:tcW w:w="1485" w:type="dxa"/>
@@ -4482,14 +4245,6 @@
         </w:tc>
       </w:tr>
       <w:tr>
-        <w:tblPrEx>
-          <w:tblCellMar>
-            <w:top w:w="0" w:type="dxa"/>
-            <w:left w:w="0" w:type="dxa"/>
-            <w:bottom w:w="0" w:type="dxa"/>
-            <w:right w:w="0" w:type="dxa"/>
-          </w:tblCellMar>
-        </w:tblPrEx>
         <w:tc>
           <w:tcPr>
             <w:tcW w:w="1485" w:type="dxa"/>
@@ -4575,14 +4330,6 @@
         </w:tc>
       </w:tr>
       <w:tr>
-        <w:tblPrEx>
-          <w:tblCellMar>
-            <w:top w:w="0" w:type="dxa"/>
-            <w:left w:w="0" w:type="dxa"/>
-            <w:bottom w:w="0" w:type="dxa"/>
-            <w:right w:w="0" w:type="dxa"/>
-          </w:tblCellMar>
-        </w:tblPrEx>
         <w:tc>
           <w:tcPr>
             <w:tcW w:w="1485" w:type="dxa"/>
@@ -4662,14 +4409,6 @@
         </w:tc>
       </w:tr>
       <w:tr>
-        <w:tblPrEx>
-          <w:tblCellMar>
-            <w:top w:w="0" w:type="dxa"/>
-            <w:left w:w="0" w:type="dxa"/>
-            <w:bottom w:w="0" w:type="dxa"/>
-            <w:right w:w="0" w:type="dxa"/>
-          </w:tblCellMar>
-        </w:tblPrEx>
         <w:tc>
           <w:tcPr>
             <w:tcW w:w="1485" w:type="dxa"/>
@@ -4752,11 +4491,7 @@
     </w:tbl>
     <w:p/>
     <w:p/>
-    <w:p>
-      <w:r>
-        <w:br w:type="page"/>
-      </w:r>
-    </w:p>
+    <w:p/>
     <w:p/>
     <w:tbl>
       <w:tblPr>
@@ -4772,12 +4507,6 @@
           <w:insideV w:val="single" w:sz="8" w:space="0" w:color="000000"/>
         </w:tblBorders>
         <w:tblLayout w:type="fixed"/>
-        <w:tblCellMar>
-          <w:top w:w="0" w:type="dxa"/>
-          <w:left w:w="0" w:type="dxa"/>
-          <w:bottom w:w="0" w:type="dxa"/>
-          <w:right w:w="0" w:type="dxa"/>
-        </w:tblCellMar>
         <w:tblLook w:val="0600" w:firstRow="0" w:lastRow="0" w:firstColumn="0" w:lastColumn="0" w:noHBand="1" w:noVBand="1"/>
       </w:tblPr>
       <w:tblGrid>
@@ -4789,14 +4518,6 @@
         <w:gridCol w:w="1410"/>
       </w:tblGrid>
       <w:tr>
-        <w:tblPrEx>
-          <w:tblCellMar>
-            <w:top w:w="0" w:type="dxa"/>
-            <w:left w:w="0" w:type="dxa"/>
-            <w:bottom w:w="0" w:type="dxa"/>
-            <w:right w:w="0" w:type="dxa"/>
-          </w:tblCellMar>
-        </w:tblPrEx>
         <w:tc>
           <w:tcPr>
             <w:tcW w:w="1500" w:type="dxa"/>
@@ -4961,14 +4682,6 @@
         </w:tc>
       </w:tr>
       <w:tr>
-        <w:tblPrEx>
-          <w:tblCellMar>
-            <w:top w:w="0" w:type="dxa"/>
-            <w:left w:w="0" w:type="dxa"/>
-            <w:bottom w:w="0" w:type="dxa"/>
-            <w:right w:w="0" w:type="dxa"/>
-          </w:tblCellMar>
-        </w:tblPrEx>
         <w:tc>
           <w:tcPr>
             <w:tcW w:w="1500" w:type="dxa"/>
@@ -5133,12 +4846,6 @@
           <w:insideV w:val="single" w:sz="8" w:space="0" w:color="000000"/>
         </w:tblBorders>
         <w:tblLayout w:type="fixed"/>
-        <w:tblCellMar>
-          <w:top w:w="0" w:type="dxa"/>
-          <w:left w:w="0" w:type="dxa"/>
-          <w:bottom w:w="0" w:type="dxa"/>
-          <w:right w:w="0" w:type="dxa"/>
-        </w:tblCellMar>
         <w:tblLook w:val="0600" w:firstRow="0" w:lastRow="0" w:firstColumn="0" w:lastColumn="0" w:noHBand="1" w:noVBand="1"/>
       </w:tblPr>
       <w:tblGrid>
@@ -5149,14 +4856,6 @@
         <w:gridCol w:w="2610"/>
       </w:tblGrid>
       <w:tr>
-        <w:tblPrEx>
-          <w:tblCellMar>
-            <w:top w:w="0" w:type="dxa"/>
-            <w:left w:w="0" w:type="dxa"/>
-            <w:bottom w:w="0" w:type="dxa"/>
-            <w:right w:w="0" w:type="dxa"/>
-          </w:tblCellMar>
-        </w:tblPrEx>
         <w:tc>
           <w:tcPr>
             <w:tcW w:w="1485" w:type="dxa"/>
@@ -5294,14 +4993,6 @@
         </w:tc>
       </w:tr>
       <w:tr>
-        <w:tblPrEx>
-          <w:tblCellMar>
-            <w:top w:w="0" w:type="dxa"/>
-            <w:left w:w="0" w:type="dxa"/>
-            <w:bottom w:w="0" w:type="dxa"/>
-            <w:right w:w="0" w:type="dxa"/>
-          </w:tblCellMar>
-        </w:tblPrEx>
         <w:tc>
           <w:tcPr>
             <w:tcW w:w="1485" w:type="dxa"/>
@@ -5406,11 +5097,7 @@
     </w:tbl>
     <w:p/>
     <w:p/>
-    <w:p>
-      <w:r>
-        <w:br w:type="page"/>
-      </w:r>
-    </w:p>
+    <w:p/>
     <w:p/>
     <w:tbl>
       <w:tblPr>
@@ -5426,12 +5113,6 @@
           <w:insideV w:val="single" w:sz="8" w:space="0" w:color="000000"/>
         </w:tblBorders>
         <w:tblLayout w:type="fixed"/>
-        <w:tblCellMar>
-          <w:top w:w="0" w:type="dxa"/>
-          <w:left w:w="0" w:type="dxa"/>
-          <w:bottom w:w="0" w:type="dxa"/>
-          <w:right w:w="0" w:type="dxa"/>
-        </w:tblCellMar>
         <w:tblLook w:val="0600" w:firstRow="0" w:lastRow="0" w:firstColumn="0" w:lastColumn="0" w:noHBand="1" w:noVBand="1"/>
       </w:tblPr>
       <w:tblGrid>
@@ -5443,14 +5124,6 @@
         <w:gridCol w:w="1410"/>
       </w:tblGrid>
       <w:tr>
-        <w:tblPrEx>
-          <w:tblCellMar>
-            <w:top w:w="0" w:type="dxa"/>
-            <w:left w:w="0" w:type="dxa"/>
-            <w:bottom w:w="0" w:type="dxa"/>
-            <w:right w:w="0" w:type="dxa"/>
-          </w:tblCellMar>
-        </w:tblPrEx>
         <w:tc>
           <w:tcPr>
             <w:tcW w:w="1500" w:type="dxa"/>
@@ -5615,14 +5288,6 @@
         </w:tc>
       </w:tr>
       <w:tr>
-        <w:tblPrEx>
-          <w:tblCellMar>
-            <w:top w:w="0" w:type="dxa"/>
-            <w:left w:w="0" w:type="dxa"/>
-            <w:bottom w:w="0" w:type="dxa"/>
-            <w:right w:w="0" w:type="dxa"/>
-          </w:tblCellMar>
-        </w:tblPrEx>
         <w:tc>
           <w:tcPr>
             <w:tcW w:w="1500" w:type="dxa"/>
@@ -5786,12 +5451,6 @@
           <w:insideV w:val="single" w:sz="8" w:space="0" w:color="000000"/>
         </w:tblBorders>
         <w:tblLayout w:type="fixed"/>
-        <w:tblCellMar>
-          <w:top w:w="0" w:type="dxa"/>
-          <w:left w:w="0" w:type="dxa"/>
-          <w:bottom w:w="0" w:type="dxa"/>
-          <w:right w:w="0" w:type="dxa"/>
-        </w:tblCellMar>
         <w:tblLook w:val="0600" w:firstRow="0" w:lastRow="0" w:firstColumn="0" w:lastColumn="0" w:noHBand="1" w:noVBand="1"/>
       </w:tblPr>
       <w:tblGrid>
@@ -5802,14 +5461,6 @@
         <w:gridCol w:w="2610"/>
       </w:tblGrid>
       <w:tr>
-        <w:tblPrEx>
-          <w:tblCellMar>
-            <w:top w:w="0" w:type="dxa"/>
-            <w:left w:w="0" w:type="dxa"/>
-            <w:bottom w:w="0" w:type="dxa"/>
-            <w:right w:w="0" w:type="dxa"/>
-          </w:tblCellMar>
-        </w:tblPrEx>
         <w:tc>
           <w:tcPr>
             <w:tcW w:w="1485" w:type="dxa"/>
@@ -5833,6 +5484,7 @@
               <w:rPr>
                 <w:b/>
               </w:rPr>
+              <w:lastRenderedPageBreak/>
               <w:t>ID</w:t>
             </w:r>
           </w:p>
@@ -5947,14 +5599,6 @@
         </w:tc>
       </w:tr>
       <w:tr>
-        <w:tblPrEx>
-          <w:tblCellMar>
-            <w:top w:w="0" w:type="dxa"/>
-            <w:left w:w="0" w:type="dxa"/>
-            <w:bottom w:w="0" w:type="dxa"/>
-            <w:right w:w="0" w:type="dxa"/>
-          </w:tblCellMar>
-        </w:tblPrEx>
         <w:tc>
           <w:tcPr>
             <w:tcW w:w="1485" w:type="dxa"/>
@@ -6056,14 +5700,6 @@
         </w:tc>
       </w:tr>
       <w:tr>
-        <w:tblPrEx>
-          <w:tblCellMar>
-            <w:top w:w="0" w:type="dxa"/>
-            <w:left w:w="0" w:type="dxa"/>
-            <w:bottom w:w="0" w:type="dxa"/>
-            <w:right w:w="0" w:type="dxa"/>
-          </w:tblCellMar>
-        </w:tblPrEx>
         <w:tc>
           <w:tcPr>
             <w:tcW w:w="1485" w:type="dxa"/>
@@ -6165,14 +5801,6 @@
         </w:tc>
       </w:tr>
       <w:tr>
-        <w:tblPrEx>
-          <w:tblCellMar>
-            <w:top w:w="0" w:type="dxa"/>
-            <w:left w:w="0" w:type="dxa"/>
-            <w:bottom w:w="0" w:type="dxa"/>
-            <w:right w:w="0" w:type="dxa"/>
-          </w:tblCellMar>
-        </w:tblPrEx>
         <w:tc>
           <w:tcPr>
             <w:tcW w:w="1485" w:type="dxa"/>
@@ -6274,14 +5902,6 @@
         </w:tc>
       </w:tr>
       <w:tr>
-        <w:tblPrEx>
-          <w:tblCellMar>
-            <w:top w:w="0" w:type="dxa"/>
-            <w:left w:w="0" w:type="dxa"/>
-            <w:bottom w:w="0" w:type="dxa"/>
-            <w:right w:w="0" w:type="dxa"/>
-          </w:tblCellMar>
-        </w:tblPrEx>
         <w:tc>
           <w:tcPr>
             <w:tcW w:w="1485" w:type="dxa"/>
@@ -6386,7 +6006,6 @@
         </w:tc>
       </w:tr>
     </w:tbl>
-    <w:p/>
     <w:p>
       <w:pPr>
         <w:pStyle w:val="berschrift1"/>
@@ -6395,7 +6014,20 @@
         <w:contextualSpacing w:val="0"/>
       </w:pPr>
       <w:bookmarkStart w:id="17" w:name="_luqxzy9g4lxu" w:colFirst="0" w:colLast="0"/>
+      <w:bookmarkStart w:id="18" w:name="_2d42klgpg0yj" w:colFirst="0" w:colLast="0"/>
       <w:bookmarkEnd w:id="17"/>
+      <w:bookmarkEnd w:id="18"/>
+    </w:p>
+    <w:p>
+      <w:pPr>
+        <w:rPr>
+          <w:sz w:val="40"/>
+          <w:szCs w:val="40"/>
+        </w:rPr>
+      </w:pPr>
+      <w:r>
+        <w:br w:type="page"/>
+      </w:r>
     </w:p>
     <w:p>
       <w:pPr>
@@ -6404,9 +6036,10 @@
         <w:spacing w:before="480" w:after="180" w:line="240" w:lineRule="auto"/>
         <w:contextualSpacing w:val="0"/>
       </w:pPr>
-      <w:bookmarkStart w:id="18" w:name="_2d42klgpg0yj" w:colFirst="0" w:colLast="0"/>
-      <w:bookmarkEnd w:id="18"/>
+      <w:bookmarkStart w:id="19" w:name="_GoBack"/>
+      <w:bookmarkEnd w:id="19"/>
       <w:r>
+        <w:lastRenderedPageBreak/>
         <w:t>Refined Architecture Diagram</w:t>
       </w:r>
     </w:p>
@@ -6417,7 +6050,7 @@
           <w:noProof/>
         </w:rPr>
         <w:drawing>
-          <wp:inline distT="0" distB="0" distL="0" distR="0" wp14:anchorId="65C7ED8D" wp14:editId="791A39F0">
+          <wp:inline distT="0" distB="0" distL="0" distR="0" wp14:anchorId="4E710E47" wp14:editId="623D8DA3">
             <wp:extent cx="5943600" cy="3327400"/>
             <wp:effectExtent l="0" t="0" r="0" b="6350"/>
             <wp:docPr id="4" name="Grafik 4"/>
@@ -6452,8 +6085,6 @@
           </wp:inline>
         </w:drawing>
       </w:r>
-      <w:bookmarkStart w:id="19" w:name="_GoBack"/>
-      <w:bookmarkEnd w:id="19"/>
     </w:p>
     <w:p/>
     <w:sectPr>
@@ -7078,9 +6709,7 @@
       <w:tblStyleRowBandSize w:val="1"/>
       <w:tblStyleColBandSize w:val="1"/>
       <w:tblCellMar>
-        <w:top w:w="0" w:type="dxa"/>
         <w:left w:w="115" w:type="dxa"/>
-        <w:bottom w:w="0" w:type="dxa"/>
         <w:right w:w="115" w:type="dxa"/>
       </w:tblCellMar>
     </w:tblPr>
@@ -7109,12 +6738,6 @@
     <w:tblPr>
       <w:tblStyleRowBandSize w:val="1"/>
       <w:tblStyleColBandSize w:val="1"/>
-      <w:tblCellMar>
-        <w:top w:w="0" w:type="dxa"/>
-        <w:left w:w="0" w:type="dxa"/>
-        <w:bottom w:w="0" w:type="dxa"/>
-        <w:right w:w="0" w:type="dxa"/>
-      </w:tblCellMar>
     </w:tblPr>
   </w:style>
   <w:style w:type="table" w:customStyle="1" w:styleId="a1">
@@ -7122,12 +6745,6 @@
     <w:tblPr>
       <w:tblStyleRowBandSize w:val="1"/>
       <w:tblStyleColBandSize w:val="1"/>
-      <w:tblCellMar>
-        <w:top w:w="0" w:type="dxa"/>
-        <w:left w:w="0" w:type="dxa"/>
-        <w:bottom w:w="0" w:type="dxa"/>
-        <w:right w:w="0" w:type="dxa"/>
-      </w:tblCellMar>
     </w:tblPr>
   </w:style>
   <w:style w:type="table" w:customStyle="1" w:styleId="a2">
@@ -7135,12 +6752,6 @@
     <w:tblPr>
       <w:tblStyleRowBandSize w:val="1"/>
       <w:tblStyleColBandSize w:val="1"/>
-      <w:tblCellMar>
-        <w:top w:w="0" w:type="dxa"/>
-        <w:left w:w="0" w:type="dxa"/>
-        <w:bottom w:w="0" w:type="dxa"/>
-        <w:right w:w="0" w:type="dxa"/>
-      </w:tblCellMar>
     </w:tblPr>
   </w:style>
   <w:style w:type="table" w:customStyle="1" w:styleId="a3">
@@ -7148,12 +6759,6 @@
     <w:tblPr>
       <w:tblStyleRowBandSize w:val="1"/>
       <w:tblStyleColBandSize w:val="1"/>
-      <w:tblCellMar>
-        <w:top w:w="0" w:type="dxa"/>
-        <w:left w:w="0" w:type="dxa"/>
-        <w:bottom w:w="0" w:type="dxa"/>
-        <w:right w:w="0" w:type="dxa"/>
-      </w:tblCellMar>
     </w:tblPr>
   </w:style>
   <w:style w:type="table" w:customStyle="1" w:styleId="a4">
@@ -7161,12 +6766,6 @@
     <w:tblPr>
       <w:tblStyleRowBandSize w:val="1"/>
       <w:tblStyleColBandSize w:val="1"/>
-      <w:tblCellMar>
-        <w:top w:w="0" w:type="dxa"/>
-        <w:left w:w="0" w:type="dxa"/>
-        <w:bottom w:w="0" w:type="dxa"/>
-        <w:right w:w="0" w:type="dxa"/>
-      </w:tblCellMar>
     </w:tblPr>
   </w:style>
   <w:style w:type="table" w:customStyle="1" w:styleId="a5">
@@ -7174,12 +6773,6 @@
     <w:tblPr>
       <w:tblStyleRowBandSize w:val="1"/>
       <w:tblStyleColBandSize w:val="1"/>
-      <w:tblCellMar>
-        <w:top w:w="0" w:type="dxa"/>
-        <w:left w:w="0" w:type="dxa"/>
-        <w:bottom w:w="0" w:type="dxa"/>
-        <w:right w:w="0" w:type="dxa"/>
-      </w:tblCellMar>
     </w:tblPr>
   </w:style>
   <w:style w:type="table" w:customStyle="1" w:styleId="a6">
@@ -7187,12 +6780,6 @@
     <w:tblPr>
       <w:tblStyleRowBandSize w:val="1"/>
       <w:tblStyleColBandSize w:val="1"/>
-      <w:tblCellMar>
-        <w:top w:w="0" w:type="dxa"/>
-        <w:left w:w="0" w:type="dxa"/>
-        <w:bottom w:w="0" w:type="dxa"/>
-        <w:right w:w="0" w:type="dxa"/>
-      </w:tblCellMar>
     </w:tblPr>
   </w:style>
   <w:style w:type="table" w:customStyle="1" w:styleId="a7">
@@ -7200,12 +6787,6 @@
     <w:tblPr>
       <w:tblStyleRowBandSize w:val="1"/>
       <w:tblStyleColBandSize w:val="1"/>
-      <w:tblCellMar>
-        <w:top w:w="0" w:type="dxa"/>
-        <w:left w:w="0" w:type="dxa"/>
-        <w:bottom w:w="0" w:type="dxa"/>
-        <w:right w:w="0" w:type="dxa"/>
-      </w:tblCellMar>
     </w:tblPr>
   </w:style>
   <w:style w:type="table" w:customStyle="1" w:styleId="a8">
@@ -7213,12 +6794,6 @@
     <w:tblPr>
       <w:tblStyleRowBandSize w:val="1"/>
       <w:tblStyleColBandSize w:val="1"/>
-      <w:tblCellMar>
-        <w:top w:w="0" w:type="dxa"/>
-        <w:left w:w="0" w:type="dxa"/>
-        <w:bottom w:w="0" w:type="dxa"/>
-        <w:right w:w="0" w:type="dxa"/>
-      </w:tblCellMar>
     </w:tblPr>
   </w:style>
   <w:style w:type="table" w:customStyle="1" w:styleId="a9">
@@ -7226,12 +6801,6 @@
     <w:tblPr>
       <w:tblStyleRowBandSize w:val="1"/>
       <w:tblStyleColBandSize w:val="1"/>
-      <w:tblCellMar>
-        <w:top w:w="0" w:type="dxa"/>
-        <w:left w:w="0" w:type="dxa"/>
-        <w:bottom w:w="0" w:type="dxa"/>
-        <w:right w:w="0" w:type="dxa"/>
-      </w:tblCellMar>
     </w:tblPr>
   </w:style>
   <w:style w:type="table" w:customStyle="1" w:styleId="aa">
@@ -7239,12 +6808,6 @@
     <w:tblPr>
       <w:tblStyleRowBandSize w:val="1"/>
       <w:tblStyleColBandSize w:val="1"/>
-      <w:tblCellMar>
-        <w:top w:w="0" w:type="dxa"/>
-        <w:left w:w="0" w:type="dxa"/>
-        <w:bottom w:w="0" w:type="dxa"/>
-        <w:right w:w="0" w:type="dxa"/>
-      </w:tblCellMar>
     </w:tblPr>
   </w:style>
 </w:styles>
